--- a/lab-guides/lab_2/lab-2.docx
+++ b/lab-guides/lab_2/lab-2.docx
@@ -1,6 +1,6 @@
 
 <file path=word/document.xml><?xml version="1.0" encoding="utf-8"?>
-<w:document xmlns:wpc="http://schemas.microsoft.com/office/word/2010/wordprocessingCanvas" xmlns:cx="http://schemas.microsoft.com/office/drawing/2014/chartex" xmlns:cx1="http://schemas.microsoft.com/office/drawing/2015/9/8/chartex" xmlns:cx2="http://schemas.microsoft.com/office/drawing/2015/10/21/chartex" xmlns:cx3="http://schemas.microsoft.com/office/drawing/2016/5/9/chartex" xmlns:cx4="http://schemas.microsoft.com/office/drawing/2016/5/10/chartex" xmlns:cx5="http://schemas.microsoft.com/office/drawing/2016/5/11/chartex" xmlns:cx6="http://schemas.microsoft.com/office/drawing/2016/5/12/chartex" xmlns:cx7="http://schemas.microsoft.com/office/drawing/2016/5/13/chartex" xmlns:cx8="http://schemas.microsoft.com/office/drawing/2016/5/14/chartex" xmlns:mc="http://schemas.openxmlformats.org/markup-compatibility/2006" xmlns:aink="http://schemas.microsoft.com/office/drawing/2016/ink" xmlns:am3d="http://schemas.microsoft.com/office/drawing/2017/model3d" xmlns:o="urn:schemas-microsoft-com:office:office" xmlns:oel="http://schemas.microsoft.com/office/2019/extlst" xmlns:r="http://schemas.openxmlformats.org/officeDocument/2006/relationships" xmlns:m="http://schemas.openxmlformats.org/officeDocument/2006/math" xmlns:v="urn:schemas-microsoft-com:vml" xmlns:wp14="http://schemas.microsoft.com/office/word/2010/wordprocessingDrawing" xmlns:wp="http://schemas.openxmlformats.org/drawingml/2006/wordprocessingDrawing" xmlns:w10="urn:schemas-microsoft-com:office:word" xmlns:w="http://schemas.openxmlformats.org/wordprocessingml/2006/main" xmlns:w14="http://schemas.microsoft.com/office/word/2010/wordml" xmlns:w15="http://schemas.microsoft.com/office/word/2012/wordml" xmlns:w16cex="http://schemas.microsoft.com/office/word/2018/wordml/cex" xmlns:w16cid="http://schemas.microsoft.com/office/word/2016/wordml/cid" xmlns:w16="http://schemas.microsoft.com/office/word/2018/wordml" xmlns:w16du="http://schemas.microsoft.com/office/word/2023/wordml/word16du" xmlns:w16sdtdh="http://schemas.microsoft.com/office/word/2020/wordml/sdtdatahash" xmlns:w16se="http://schemas.microsoft.com/office/word/2015/wordml/symex" xmlns:wpg="http://schemas.microsoft.com/office/word/2010/wordprocessingGroup" xmlns:wpi="http://schemas.microsoft.com/office/word/2010/wordprocessingInk" xmlns:wne="http://schemas.microsoft.com/office/word/2006/wordml" xmlns:wps="http://schemas.microsoft.com/office/word/2010/wordprocessingShape" mc:Ignorable="w14 w15 w16se w16cid w16 w16cex w16sdtdh w16du wp14">
+<w:document xmlns:wpc="http://schemas.microsoft.com/office/word/2010/wordprocessingCanvas" xmlns:cx="http://schemas.microsoft.com/office/drawing/2014/chartex" xmlns:cx1="http://schemas.microsoft.com/office/drawing/2015/9/8/chartex" xmlns:cx2="http://schemas.microsoft.com/office/drawing/2015/10/21/chartex" xmlns:cx3="http://schemas.microsoft.com/office/drawing/2016/5/9/chartex" xmlns:cx4="http://schemas.microsoft.com/office/drawing/2016/5/10/chartex" xmlns:cx5="http://schemas.microsoft.com/office/drawing/2016/5/11/chartex" xmlns:cx6="http://schemas.microsoft.com/office/drawing/2016/5/12/chartex" xmlns:cx7="http://schemas.microsoft.com/office/drawing/2016/5/13/chartex" xmlns:cx8="http://schemas.microsoft.com/office/drawing/2016/5/14/chartex" xmlns:mc="http://schemas.openxmlformats.org/markup-compatibility/2006" xmlns:aink="http://schemas.microsoft.com/office/drawing/2016/ink" xmlns:am3d="http://schemas.microsoft.com/office/drawing/2017/model3d" xmlns:o="urn:schemas-microsoft-com:office:office" xmlns:oel="http://schemas.microsoft.com/office/2019/extlst" xmlns:r="http://schemas.openxmlformats.org/officeDocument/2006/relationships" xmlns:m="http://schemas.openxmlformats.org/officeDocument/2006/math" xmlns:v="urn:schemas-microsoft-com:vml" xmlns:wp14="http://schemas.microsoft.com/office/word/2010/wordprocessingDrawing" xmlns:wp="http://schemas.openxmlformats.org/drawingml/2006/wordprocessingDrawing" xmlns:w10="urn:schemas-microsoft-com:office:word" xmlns:w="http://schemas.openxmlformats.org/wordprocessingml/2006/main" xmlns:w14="http://schemas.microsoft.com/office/word/2010/wordml" xmlns:w15="http://schemas.microsoft.com/office/word/2012/wordml" xmlns:w16cex="http://schemas.microsoft.com/office/word/2018/wordml/cex" xmlns:w16cid="http://schemas.microsoft.com/office/word/2016/wordml/cid" xmlns:w16="http://schemas.microsoft.com/office/word/2018/wordml" xmlns:w16du="http://schemas.microsoft.com/office/word/2023/wordml/word16du" xmlns:w16sdtdh="http://schemas.microsoft.com/office/word/2020/wordml/sdtdatahash" xmlns:w16se="http://schemas.microsoft.com/office/word/2015/wordml/symex" xmlns:wpg="http://schemas.microsoft.com/office/word/2010/wordprocessingGroup" xmlns:wpi="http://schemas.microsoft.com/office/word/2010/wordprocessingInk" xmlns:wne="http://schemas.microsoft.com/office/word/2006/wordml" xmlns:wps="http://schemas.microsoft.com/office/word/2010/wordprocessingShape" xmlns:a="http://schemas.openxmlformats.org/drawingml/2006/main" xmlns:pic="http://schemas.openxmlformats.org/drawingml/2006/picture" xmlns:a14="http://schemas.microsoft.com/office/drawing/2010/main" xmlns:asvg="http://schemas.microsoft.com/office/drawing/2016/SVG/main" mc:Ignorable="w14 w15 w16se w16cid w16 w16cex w16sdtdh w16du wp14">
   <w:body>
     <w:p>
       <w:pPr>
@@ -538,18 +538,29 @@
           <w:ilvl w:val="0"/>
           <w:numId w:val="5"/>
         </w:numPr>
-        <w:jc w:val="both"/>
-        <w:rPr>
-          <w:rFonts w:ascii="Arial" w:hAnsi="Arial" w:cs="Arial"/>
-          <w:lang w:val="en-GB"/>
-        </w:rPr>
-      </w:pPr>
-      <w:r>
-        <w:rPr>
-          <w:rFonts w:ascii="Arial" w:hAnsi="Arial" w:cs="Arial"/>
-          <w:lang w:val="en-GB"/>
-        </w:rPr>
-        <w:t>The RED LED associated with the temperature sensor must be turned ON when the temperature reading is greater than 26 ºC (to be eventually redefined at the laboratory).</w:t>
+        <w:suppressLineNumbers w:val="0"/>
+        <w:bidi w:val="0"/>
+        <w:spacing w:before="0" w:beforeAutospacing="off" w:after="160" w:afterAutospacing="off" w:line="278" w:lineRule="auto"/>
+        <w:ind w:left="720" w:right="0" w:hanging="360"/>
+        <w:jc w:val="both"/>
+        <w:rPr>
+          <w:rFonts w:ascii="Arial" w:hAnsi="Arial" w:cs="Arial"/>
+          <w:lang w:val="en-GB"/>
+        </w:rPr>
+      </w:pPr>
+      <w:r>
+        <w:rPr>
+          <w:rFonts w:ascii="Arial" w:hAnsi="Arial" w:cs="Arial"/>
+          <w:lang w:val="en-GB"/>
+        </w:rPr>
+        <w:t>The RED LED associated with the temperature sensor must be turned ON when the temperature reading is greater than 26 ºC</w:t>
+      </w:r>
+      <w:r>
+        <w:rPr>
+          <w:rFonts w:ascii="Arial" w:hAnsi="Arial" w:cs="Arial"/>
+          <w:lang w:val="en-GB"/>
+        </w:rPr>
+        <w:t>.</w:t>
       </w:r>
     </w:p>
     <w:p>
@@ -570,7 +581,21 @@
           <w:rFonts w:ascii="Arial" w:hAnsi="Arial" w:cs="Arial"/>
           <w:lang w:val="en-GB"/>
         </w:rPr>
-        <w:t xml:space="preserve">The GREEN LED controlled by the potentiometer must </w:t>
+        <w:t xml:space="preserve">The </w:t>
+      </w:r>
+      <w:r>
+        <w:rPr>
+          <w:rFonts w:ascii="Arial" w:hAnsi="Arial" w:cs="Arial"/>
+          <w:lang w:val="en-GB"/>
+        </w:rPr>
+        <w:t xml:space="preserve">YELLOW </w:t>
+      </w:r>
+      <w:r>
+        <w:rPr>
+          <w:rFonts w:ascii="Arial" w:hAnsi="Arial" w:cs="Arial"/>
+          <w:lang w:val="en-GB"/>
+        </w:rPr>
+        <w:t xml:space="preserve">LED controlled by the potentiometer must </w:t>
       </w:r>
       <w:r>
         <w:rPr>
@@ -654,7 +679,6 @@
           <w:rFonts w:ascii="Arial" w:hAnsi="Arial" w:cs="Arial"/>
           <w:lang w:val="en-GB"/>
         </w:rPr>
-        <w:lastRenderedPageBreak/>
         <w:t>light (not under a smartphone flashlight)</w:t>
       </w:r>
       <w:r>
@@ -689,6 +713,59 @@
           <w:lang w:val="en-GB"/>
         </w:rPr>
       </w:pPr>
+    </w:p>
+    <w:p>
+      <w:pPr>
+        <w:pStyle w:val="Normal"/>
+        <w:jc w:val="both"/>
+        <w:rPr>
+          <w:rFonts w:ascii="Arial" w:hAnsi="Arial" w:cs="Arial"/>
+          <w:lang w:val="en-GB"/>
+        </w:rPr>
+      </w:pPr>
+      <w:r>
+        <w:drawing>
+          <wp:inline wp14:editId="09232A3E" wp14:anchorId="3E42D38A">
+            <wp:extent cx="5724524" cy="3057525"/>
+            <wp:effectExtent l="0" t="0" r="0" b="0"/>
+            <wp:docPr id="48162197" name="" title=""/>
+            <wp:cNvGraphicFramePr>
+              <a:graphicFrameLocks noChangeAspect="1"/>
+            </wp:cNvGraphicFramePr>
+            <a:graphic>
+              <a:graphicData uri="http://schemas.openxmlformats.org/drawingml/2006/picture">
+                <pic:pic>
+                  <pic:nvPicPr>
+                    <pic:cNvPr id="0" name=""/>
+                    <pic:cNvPicPr/>
+                  </pic:nvPicPr>
+                  <pic:blipFill>
+                    <a:blip r:embed="R17a91981316c4ba5">
+                      <a:extLst>
+                        <a:ext xmlns:a="http://schemas.openxmlformats.org/drawingml/2006/main" uri="{28A0092B-C50C-407E-A947-70E740481C1C}">
+                          <a14:useLocalDpi val="0"/>
+                        </a:ext>
+                      </a:extLst>
+                    </a:blip>
+                    <a:stretch>
+                      <a:fillRect/>
+                    </a:stretch>
+                  </pic:blipFill>
+                  <pic:spPr>
+                    <a:xfrm>
+                      <a:off x="0" y="0"/>
+                      <a:ext cx="5724524" cy="3057525"/>
+                    </a:xfrm>
+                    <a:prstGeom prst="rect">
+                      <a:avLst/>
+                    </a:prstGeom>
+                  </pic:spPr>
+                </pic:pic>
+              </a:graphicData>
+            </a:graphic>
+          </wp:inline>
+        </w:drawing>
+      </w:r>
     </w:p>
     <w:p>
       <w:pPr>
@@ -732,7 +809,7 @@
           <w:lang w:val="en-GB"/>
         </w:rPr>
       </w:pPr>
-      <w:hyperlink r:id="rId5" w:history="1">
+      <w:hyperlink w:history="1" r:id="rId5">
         <w:r>
           <w:rPr>
             <w:rStyle w:val="Hiperligao"/>
@@ -756,7 +833,7 @@
           <w:lang w:val="en-GB"/>
         </w:rPr>
       </w:pPr>
-      <w:hyperlink r:id="rId6" w:history="1">
+      <w:hyperlink w:history="1" r:id="rId6">
         <w:r>
           <w:rPr>
             <w:rStyle w:val="Hiperligao"/>
@@ -780,7 +857,7 @@
           <w:lang w:val="en-GB"/>
         </w:rPr>
       </w:pPr>
-      <w:hyperlink r:id="rId7" w:history="1">
+      <w:hyperlink w:history="1" r:id="rId7">
         <w:r>
           <w:rPr>
             <w:rStyle w:val="Hiperligao"/>
@@ -804,7 +881,7 @@
           <w:lang w:val="en-GB"/>
         </w:rPr>
       </w:pPr>
-      <w:hyperlink r:id="rId8" w:history="1">
+      <w:hyperlink w:history="1" r:id="rId8">
         <w:r>
           <w:rPr>
             <w:rStyle w:val="Hiperligao"/>
@@ -844,7 +921,7 @@
           <w:lang w:val="en-GB"/>
         </w:rPr>
       </w:pPr>
-      <w:hyperlink r:id="rId9" w:history="1">
+      <w:hyperlink w:history="1" r:id="rId9">
         <w:r>
           <w:rPr>
             <w:rStyle w:val="Hiperligao"/>
@@ -883,7 +960,7 @@
           <w:lang w:val="en-GB"/>
         </w:rPr>
       </w:pPr>
-      <w:hyperlink r:id="rId10" w:history="1">
+      <w:hyperlink w:history="1" r:id="rId10">
         <w:r>
           <w:rPr>
             <w:rStyle w:val="Hiperligao"/>
@@ -907,7 +984,7 @@
         </w:rPr>
         <w:t xml:space="preserve"> </w:t>
       </w:r>
-      <w:hyperlink r:id="rId11" w:history="1">
+      <w:hyperlink w:history="1" r:id="rId11">
         <w:r>
           <w:rPr>
             <w:rStyle w:val="Hiperligao"/>
@@ -1222,24 +1299,106 @@
           <w:rFonts w:ascii="Arial" w:hAnsi="Arial" w:cs="Arial"/>
           <w:lang w:val="en-GB"/>
         </w:rPr>
-        <w:t>To put the system to work it is necessary to implement the communication link connecting two controllers. For this we will use a custom library built on top of the radio frequency modules given on the Arduino Starter Kit (nRF24L01). These modules will allow communication between every Arduino on your classroom or at home.</w:t>
-      </w:r>
-    </w:p>
-    <w:p>
-      <w:pPr>
-        <w:jc w:val="both"/>
-        <w:rPr>
-          <w:rFonts w:ascii="Arial" w:hAnsi="Arial" w:cs="Arial"/>
-          <w:lang w:val="en-GB"/>
-        </w:rPr>
-      </w:pPr>
-      <w:r>
-        <w:rPr>
-          <w:rFonts w:ascii="Arial" w:hAnsi="Arial" w:cs="Arial"/>
-          <w:lang w:val="en-GB"/>
-        </w:rPr>
-        <w:lastRenderedPageBreak/>
-        <w:t>The nRF24L01 modules need to be connected to your Arduino UNO boards in the following way:</w:t>
+        <w:t>To put the system to work it is necessary to implement the communication link connecting two controllers. For this we will use a custom library</w:t>
+      </w:r>
+      <w:r>
+        <w:rPr>
+          <w:rFonts w:ascii="Arial" w:hAnsi="Arial" w:cs="Arial"/>
+          <w:lang w:val="en-GB"/>
+        </w:rPr>
+        <w:t xml:space="preserve"> (</w:t>
+      </w:r>
+      <w:r>
+        <w:rPr>
+          <w:rFonts w:ascii="Arial" w:hAnsi="Arial" w:cs="Arial"/>
+          <w:i w:val="1"/>
+          <w:iCs w:val="1"/>
+          <w:lang w:val="en-GB"/>
+        </w:rPr>
+        <w:t>CampusStudentNode</w:t>
+      </w:r>
+      <w:r>
+        <w:rPr>
+          <w:rFonts w:ascii="Arial" w:hAnsi="Arial" w:cs="Arial"/>
+          <w:i w:val="1"/>
+          <w:iCs w:val="1"/>
+          <w:lang w:val="en-GB"/>
+        </w:rPr>
+        <w:t xml:space="preserve"> </w:t>
+      </w:r>
+      <w:r>
+        <w:rPr>
+          <w:rFonts w:ascii="Arial" w:hAnsi="Arial" w:cs="Arial"/>
+          <w:lang w:val="en-GB"/>
+        </w:rPr>
+        <w:t xml:space="preserve">or </w:t>
+      </w:r>
+      <w:r>
+        <w:rPr>
+          <w:rFonts w:ascii="Arial" w:hAnsi="Arial" w:cs="Arial"/>
+          <w:i w:val="1"/>
+          <w:iCs w:val="1"/>
+          <w:lang w:val="en-GB"/>
+        </w:rPr>
+        <w:t>HomeStudentNode</w:t>
+      </w:r>
+      <w:r>
+        <w:rPr>
+          <w:rFonts w:ascii="Arial" w:hAnsi="Arial" w:cs="Arial"/>
+          <w:lang w:val="en-GB"/>
+        </w:rPr>
+        <w:t>)</w:t>
+      </w:r>
+      <w:r>
+        <w:rPr>
+          <w:rFonts w:ascii="Arial" w:hAnsi="Arial" w:cs="Arial"/>
+          <w:lang w:val="en-GB"/>
+        </w:rPr>
+        <w:t xml:space="preserve"> built on top of the radio frequency modules given on the Arduino Starter Kit (nRF24L01</w:t>
+      </w:r>
+      <w:r>
+        <w:rPr>
+          <w:rFonts w:ascii="Arial" w:hAnsi="Arial" w:cs="Arial"/>
+          <w:lang w:val="en-GB"/>
+        </w:rPr>
+        <w:t>+</w:t>
+      </w:r>
+      <w:r>
+        <w:rPr>
+          <w:rFonts w:ascii="Arial" w:hAnsi="Arial" w:cs="Arial"/>
+          <w:lang w:val="en-GB"/>
+        </w:rPr>
+        <w:t>). These modules will allow communication between every Arduino on your classroom or at home.</w:t>
+      </w:r>
+    </w:p>
+    <w:p>
+      <w:pPr>
+        <w:jc w:val="both"/>
+        <w:rPr>
+          <w:rFonts w:ascii="Arial" w:hAnsi="Arial" w:cs="Arial"/>
+          <w:lang w:val="en-GB"/>
+        </w:rPr>
+      </w:pPr>
+      <w:r>
+        <w:rPr>
+          <w:rFonts w:ascii="Arial" w:hAnsi="Arial" w:cs="Arial"/>
+          <w:lang w:val="en-GB"/>
+        </w:rPr>
+        <w:t>The nRF24L01</w:t>
+      </w:r>
+      <w:r>
+        <w:rPr>
+          <w:rFonts w:ascii="Arial" w:hAnsi="Arial" w:cs="Arial"/>
+          <w:lang w:val="en-GB"/>
+        </w:rPr>
+        <w:t>+</w:t>
+      </w:r>
+      <w:r>
+        <w:rPr>
+          <w:rFonts w:ascii="Arial" w:hAnsi="Arial" w:cs="Arial"/>
+          <w:lang w:val="en-GB"/>
+        </w:rPr>
+        <w:t xml:space="preserve"> modules need to be connected to your Arduino UNO boards in the following way:</w:t>
       </w:r>
     </w:p>
     <w:p>
@@ -1299,43 +1458,56 @@
         </w:drawing>
       </w:r>
     </w:p>
-    <w:p>
+    <w:p w14:noSpellErr="1">
       <w:pPr>
         <w:jc w:val="center"/>
-        <w:rPr>
-          <w:rFonts w:ascii="Arial" w:hAnsi="Arial" w:cs="Arial"/>
-          <w:lang w:val="en-GB"/>
-        </w:rPr>
-      </w:pPr>
-      <w:r>
-        <w:rPr>
-          <w:rFonts w:ascii="Arial" w:hAnsi="Arial" w:cs="Arial"/>
-          <w:noProof/>
-          <w:lang w:val="en-GB"/>
-        </w:rPr>
+      </w:pPr>
+    </w:p>
+    <w:p>
+      <w:pPr>
+        <w:jc w:val="both"/>
+        <w:rPr>
+          <w:rFonts w:ascii="Arial" w:hAnsi="Arial" w:cs="Arial"/>
+          <w:lang w:val="en-GB"/>
+        </w:rPr>
+      </w:pPr>
+      <w:r>
+        <w:rPr>
+          <w:rFonts w:ascii="Arial" w:hAnsi="Arial" w:cs="Arial"/>
+          <w:lang w:val="en-GB"/>
+        </w:rPr>
+        <w:t>On campus your two controllers will need to be connected to the local network, more precisely, need to be connected to the controller pre-installed in your laboratory classroom. The code below is a template of all the required libraries and functions that need to be initialised to allow a correct behaviour of your devices:</w:t>
+      </w:r>
+    </w:p>
+    <w:p>
+      <w:pPr>
+        <w:jc w:val="both"/>
+        <w:rPr>
+          <w:rFonts w:ascii="Arial" w:hAnsi="Arial" w:cs="Arial"/>
+          <w:lang w:val="en-GB"/>
+        </w:rPr>
+      </w:pPr>
+      <w:r>
         <w:drawing>
-          <wp:inline distT="0" distB="0" distL="0" distR="0" wp14:anchorId="35406DF4" wp14:editId="487CDF66">
-            <wp:extent cx="5486400" cy="5344160"/>
-            <wp:effectExtent l="0" t="0" r="0" b="8890"/>
-            <wp:docPr id="1888871919" name="Gráfico 6"/>
+          <wp:inline wp14:editId="4ABA7A65" wp14:anchorId="03B65EC9">
+            <wp:extent cx="5731510" cy="6026783"/>
+            <wp:effectExtent l="0" t="0" r="2540" b="0"/>
+            <wp:docPr id="905790172" name="Imagem 4" descr="Uma imagem com texto, captura de ecrã, documento, Tipo de letra&#10;&#10;Descrição gerada automaticamente" title=""/>
             <wp:cNvGraphicFramePr>
-              <a:graphicFrameLocks xmlns:a="http://schemas.openxmlformats.org/drawingml/2006/main" noChangeAspect="1"/>
+              <a:graphicFrameLocks noChangeAspect="1"/>
             </wp:cNvGraphicFramePr>
-            <a:graphic xmlns:a="http://schemas.openxmlformats.org/drawingml/2006/main">
+            <a:graphic>
               <a:graphicData uri="http://schemas.openxmlformats.org/drawingml/2006/picture">
-                <pic:pic xmlns:pic="http://schemas.openxmlformats.org/drawingml/2006/picture">
+                <pic:pic>
                   <pic:nvPicPr>
-                    <pic:cNvPr id="1888871919" name="Gráfico 1888871919"/>
+                    <pic:cNvPr id="0" name="Imagem 4"/>
                     <pic:cNvPicPr/>
                   </pic:nvPicPr>
                   <pic:blipFill>
-                    <a:blip r:embed="rId13">
-                      <a:extLst>
+                    <a:blip r:embed="R3cd7b99f853e4050">
+                      <a:extLst xmlns:a="http://schemas.openxmlformats.org/drawingml/2006/main">
                         <a:ext uri="{28A0092B-C50C-407E-A947-70E740481C1C}">
                           <a14:useLocalDpi xmlns:a14="http://schemas.microsoft.com/office/drawing/2010/main" val="0"/>
-                        </a:ext>
-                        <a:ext uri="{96DAC541-7B7A-43D3-8B79-37D633B846F1}">
-                          <asvg:svgBlip xmlns:asvg="http://schemas.microsoft.com/office/drawing/2016/SVG/main" r:embed="rId14"/>
                         </a:ext>
                       </a:extLst>
                     </a:blip>
@@ -1344,9 +1516,9 @@
                     </a:stretch>
                   </pic:blipFill>
                   <pic:spPr>
-                    <a:xfrm>
+                    <a:xfrm rot="0" flipH="0" flipV="0">
                       <a:off x="0" y="0"/>
-                      <a:ext cx="5492312" cy="5349919"/>
+                      <a:ext cx="5731510" cy="6026783"/>
                     </a:xfrm>
                     <a:prstGeom prst="rect">
                       <a:avLst/>
@@ -1372,95 +1544,21 @@
           <w:rFonts w:ascii="Arial" w:hAnsi="Arial" w:cs="Arial"/>
           <w:lang w:val="en-GB"/>
         </w:rPr>
-        <w:t>On campus your two controllers will need to be connected to the local network, more precisely, need to be connected to the controller pre-installed in your laboratory classroom. The code below is a template of all the required libraries and functions that need to be initialised to allow a correct behaviour of your devices:</w:t>
-      </w:r>
-    </w:p>
-    <w:p>
-      <w:pPr>
-        <w:jc w:val="both"/>
-        <w:rPr>
-          <w:rFonts w:ascii="Arial" w:hAnsi="Arial" w:cs="Arial"/>
-          <w:lang w:val="en-GB"/>
-        </w:rPr>
-      </w:pPr>
-      <w:r>
-        <w:rPr>
-          <w:noProof/>
-        </w:rPr>
-        <w:lastRenderedPageBreak/>
-        <w:drawing>
-          <wp:inline distT="0" distB="0" distL="0" distR="0" wp14:anchorId="03B65EC9" wp14:editId="0DDFADC8">
-            <wp:extent cx="5731510" cy="6026785"/>
-            <wp:effectExtent l="0" t="0" r="2540" b="0"/>
-            <wp:docPr id="905790172" name="Imagem 4" descr="Uma imagem com texto, captura de ecrã, documento, Tipo de letra&#10;&#10;Descrição gerada automaticamente"/>
-            <wp:cNvGraphicFramePr>
-              <a:graphicFrameLocks xmlns:a="http://schemas.openxmlformats.org/drawingml/2006/main" noChangeAspect="1"/>
-            </wp:cNvGraphicFramePr>
-            <a:graphic xmlns:a="http://schemas.openxmlformats.org/drawingml/2006/main">
-              <a:graphicData uri="http://schemas.openxmlformats.org/drawingml/2006/picture">
-                <pic:pic xmlns:pic="http://schemas.openxmlformats.org/drawingml/2006/picture">
-                  <pic:nvPicPr>
-                    <pic:cNvPr id="905790172" name="Imagem 4" descr="Uma imagem com texto, captura de ecrã, documento, Tipo de letra&#10;&#10;Descrição gerada automaticamente"/>
-                    <pic:cNvPicPr>
-                      <a:picLocks noChangeAspect="1" noChangeArrowheads="1"/>
-                    </pic:cNvPicPr>
-                  </pic:nvPicPr>
-                  <pic:blipFill>
-                    <a:blip r:embed="rId15">
-                      <a:extLst>
-                        <a:ext uri="{28A0092B-C50C-407E-A947-70E740481C1C}">
-                          <a14:useLocalDpi xmlns:a14="http://schemas.microsoft.com/office/drawing/2010/main" val="0"/>
-                        </a:ext>
-                      </a:extLst>
-                    </a:blip>
-                    <a:srcRect/>
-                    <a:stretch>
-                      <a:fillRect/>
-                    </a:stretch>
-                  </pic:blipFill>
-                  <pic:spPr bwMode="auto">
-                    <a:xfrm>
-                      <a:off x="0" y="0"/>
-                      <a:ext cx="5731510" cy="6026785"/>
-                    </a:xfrm>
-                    <a:prstGeom prst="rect">
-                      <a:avLst/>
-                    </a:prstGeom>
-                    <a:noFill/>
-                    <a:ln>
-                      <a:noFill/>
-                    </a:ln>
-                  </pic:spPr>
-                </pic:pic>
-              </a:graphicData>
-            </a:graphic>
-          </wp:inline>
-        </w:drawing>
-      </w:r>
-    </w:p>
-    <w:p>
-      <w:pPr>
-        <w:jc w:val="both"/>
-        <w:rPr>
-          <w:rFonts w:ascii="Arial" w:hAnsi="Arial" w:cs="Arial"/>
-          <w:lang w:val="en-GB"/>
-        </w:rPr>
-      </w:pPr>
-    </w:p>
-    <w:p>
-      <w:pPr>
-        <w:jc w:val="both"/>
-        <w:rPr>
-          <w:rFonts w:ascii="Arial" w:hAnsi="Arial" w:cs="Arial"/>
-          <w:lang w:val="en-GB"/>
-        </w:rPr>
-      </w:pPr>
-      <w:r>
-        <w:rPr>
-          <w:rFonts w:ascii="Arial" w:hAnsi="Arial" w:cs="Arial"/>
-          <w:lang w:val="en-GB"/>
-        </w:rPr>
-        <w:t>At home you can continue your work but in a simplified manner. Since you are outside the campus you can not reach the local network; you need to create a network of you own. In this case you should use the template below for your work.</w:t>
+        <w:t xml:space="preserve">At home you can continue your work but in a simplified manner. Since you are outside the campus you </w:t>
+      </w:r>
+      <w:r>
+        <w:rPr>
+          <w:rFonts w:ascii="Arial" w:hAnsi="Arial" w:cs="Arial"/>
+          <w:lang w:val="en-GB"/>
+        </w:rPr>
+        <w:t>cannot</w:t>
+      </w:r>
+      <w:r>
+        <w:rPr>
+          <w:rFonts w:ascii="Arial" w:hAnsi="Arial" w:cs="Arial"/>
+          <w:lang w:val="en-GB"/>
+        </w:rPr>
+        <w:t xml:space="preserve"> reach the local network; you need to create a network of you own. In this case you should use the template below for your work.</w:t>
       </w:r>
     </w:p>
     <w:p>
@@ -1575,7 +1673,6 @@
         <w:rPr>
           <w:noProof/>
         </w:rPr>
-        <w:lastRenderedPageBreak/>
         <w:drawing>
           <wp:inline distT="0" distB="0" distL="0" distR="0" wp14:anchorId="33C9846F" wp14:editId="3B411B3E">
             <wp:extent cx="5731510" cy="5833110"/>
@@ -1883,7 +1980,6 @@
           <w:rFonts w:ascii="Arial" w:hAnsi="Arial" w:cs="Arial"/>
           <w:lang w:val="en-GB"/>
         </w:rPr>
-        <w:lastRenderedPageBreak/>
         <w:t xml:space="preserve">since you </w:t>
       </w:r>
       <w:r>
@@ -2341,7 +2437,7 @@
       </m:oMath>
       <w:r>
         <w:rPr>
-          <w:rFonts w:ascii="Arial" w:eastAsiaTheme="minorEastAsia" w:hAnsi="Arial" w:cs="Arial"/>
+          <w:rFonts w:ascii="Arial" w:hAnsi="Arial" w:cs="Arial" w:eastAsiaTheme="minorEastAsia"/>
           <w:lang w:val="en-GB"/>
         </w:rPr>
         <w:t xml:space="preserve">, and </w:t>
@@ -2362,7 +2458,7 @@
       </w:pPr>
       <w:r>
         <w:rPr>
-          <w:rFonts w:ascii="Arial" w:eastAsiaTheme="minorEastAsia" w:hAnsi="Arial" w:cs="Arial"/>
+          <w:rFonts w:ascii="Arial" w:hAnsi="Arial" w:cs="Arial" w:eastAsiaTheme="minorEastAsia"/>
           <w:lang w:val="en-GB"/>
         </w:rPr>
         <w:t>to linearise the transfer function of the circuit in which the sensor is included.</w:t>
@@ -2451,7 +2547,6 @@
           <w:szCs w:val="32"/>
           <w:lang w:val="en-GB"/>
         </w:rPr>
-        <w:lastRenderedPageBreak/>
         <w:t>Programming with analog sensors:</w:t>
       </w:r>
     </w:p>
@@ -3042,6 +3137,12 @@
           <w:lang w:val="en-GB"/>
         </w:rPr>
         <w:tab/>
+      </w:r>
+      <w:r>
+        <w:rPr>
+          <w:rFonts w:ascii="Arial" w:hAnsi="Arial" w:cs="Arial"/>
+          <w:lang w:val="en-GB"/>
+        </w:rPr>
         <w:t>a. Describe the design pattern (such as tasks/modules/basic blocks in the round-robin loop).</w:t>
       </w:r>
     </w:p>
@@ -3059,8 +3160,13 @@
           <w:rFonts w:ascii="Arial" w:hAnsi="Arial" w:cs="Arial"/>
           <w:lang w:val="en-GB"/>
         </w:rPr>
-        <w:lastRenderedPageBreak/>
         <w:tab/>
+      </w:r>
+      <w:r>
+        <w:rPr>
+          <w:rFonts w:ascii="Arial" w:hAnsi="Arial" w:cs="Arial"/>
+          <w:lang w:val="en-GB"/>
+        </w:rPr>
         <w:t>b. Describe the implementation issues (such as implementation of tasks) you consider relevant for the overall app.</w:t>
       </w:r>
     </w:p>
@@ -3158,6 +3264,12 @@
           <w:lang w:val="en-GB"/>
         </w:rPr>
         <w:tab/>
+      </w:r>
+      <w:r>
+        <w:rPr>
+          <w:rFonts w:ascii="Arial" w:hAnsi="Arial" w:cs="Arial"/>
+          <w:lang w:val="en-GB"/>
+        </w:rPr>
         <w:t>a. the mapping process implemented.</w:t>
       </w:r>
     </w:p>
@@ -3175,6 +3287,12 @@
           <w:lang w:val="en-GB"/>
         </w:rPr>
         <w:tab/>
+      </w:r>
+      <w:r>
+        <w:rPr>
+          <w:rFonts w:ascii="Arial" w:hAnsi="Arial" w:cs="Arial"/>
+          <w:lang w:val="en-GB"/>
+        </w:rPr>
         <w:t>b. the calibration setup.</w:t>
       </w:r>
     </w:p>
@@ -3192,6 +3310,12 @@
           <w:lang w:val="en-GB"/>
         </w:rPr>
         <w:tab/>
+      </w:r>
+      <w:r>
+        <w:rPr>
+          <w:rFonts w:ascii="Arial" w:hAnsi="Arial" w:cs="Arial"/>
+          <w:lang w:val="en-GB"/>
+        </w:rPr>
         <w:t>c. the process, or technique, used to modulate the behaviour of the actuator.</w:t>
       </w:r>
     </w:p>
@@ -3209,6 +3333,12 @@
           <w:lang w:val="en-GB"/>
         </w:rPr>
         <w:tab/>
+      </w:r>
+      <w:r>
+        <w:rPr>
+          <w:rFonts w:ascii="Arial" w:hAnsi="Arial" w:cs="Arial"/>
+          <w:lang w:val="en-GB"/>
+        </w:rPr>
         <w:t>d. the setup prepared to demonstrate the functionality of the system.</w:t>
       </w:r>
     </w:p>
@@ -3284,7 +3414,7 @@
       </w:r>
     </w:p>
     <w:sectPr>
-      <w:pgSz w:w="11906" w:h="16838"/>
+      <w:pgSz w:w="11906" w:h="16838" w:orient="portrait"/>
       <w:pgMar w:top="1440" w:right="1440" w:bottom="1440" w:left="1440" w:header="708" w:footer="708" w:gutter="0"/>
       <w:cols w:space="708"/>
       <w:docGrid w:linePitch="360"/>
@@ -3664,7 +3794,7 @@
         <w:ind w:left="720" w:hanging="360"/>
       </w:pPr>
       <w:rPr>
-        <w:rFonts w:ascii="Symbol" w:hAnsi="Symbol" w:hint="default"/>
+        <w:rFonts w:hint="default" w:ascii="Symbol" w:hAnsi="Symbol"/>
       </w:rPr>
     </w:lvl>
     <w:lvl w:ilvl="1" w:tplc="08160003">
@@ -3676,7 +3806,7 @@
         <w:ind w:left="1440" w:hanging="360"/>
       </w:pPr>
       <w:rPr>
-        <w:rFonts w:ascii="Courier New" w:hAnsi="Courier New" w:cs="Courier New" w:hint="default"/>
+        <w:rFonts w:hint="default" w:ascii="Courier New" w:hAnsi="Courier New" w:cs="Courier New"/>
       </w:rPr>
     </w:lvl>
     <w:lvl w:ilvl="2" w:tplc="08160005" w:tentative="1">
@@ -3688,7 +3818,7 @@
         <w:ind w:left="2160" w:hanging="360"/>
       </w:pPr>
       <w:rPr>
-        <w:rFonts w:ascii="Wingdings" w:hAnsi="Wingdings" w:hint="default"/>
+        <w:rFonts w:hint="default" w:ascii="Wingdings" w:hAnsi="Wingdings"/>
       </w:rPr>
     </w:lvl>
     <w:lvl w:ilvl="3" w:tplc="08160001" w:tentative="1">
@@ -3700,7 +3830,7 @@
         <w:ind w:left="2880" w:hanging="360"/>
       </w:pPr>
       <w:rPr>
-        <w:rFonts w:ascii="Symbol" w:hAnsi="Symbol" w:hint="default"/>
+        <w:rFonts w:hint="default" w:ascii="Symbol" w:hAnsi="Symbol"/>
       </w:rPr>
     </w:lvl>
     <w:lvl w:ilvl="4" w:tplc="08160003" w:tentative="1">
@@ -3712,7 +3842,7 @@
         <w:ind w:left="3600" w:hanging="360"/>
       </w:pPr>
       <w:rPr>
-        <w:rFonts w:ascii="Courier New" w:hAnsi="Courier New" w:cs="Courier New" w:hint="default"/>
+        <w:rFonts w:hint="default" w:ascii="Courier New" w:hAnsi="Courier New" w:cs="Courier New"/>
       </w:rPr>
     </w:lvl>
     <w:lvl w:ilvl="5" w:tplc="08160005" w:tentative="1">
@@ -3724,7 +3854,7 @@
         <w:ind w:left="4320" w:hanging="360"/>
       </w:pPr>
       <w:rPr>
-        <w:rFonts w:ascii="Wingdings" w:hAnsi="Wingdings" w:hint="default"/>
+        <w:rFonts w:hint="default" w:ascii="Wingdings" w:hAnsi="Wingdings"/>
       </w:rPr>
     </w:lvl>
     <w:lvl w:ilvl="6" w:tplc="08160001" w:tentative="1">
@@ -3736,7 +3866,7 @@
         <w:ind w:left="5040" w:hanging="360"/>
       </w:pPr>
       <w:rPr>
-        <w:rFonts w:ascii="Symbol" w:hAnsi="Symbol" w:hint="default"/>
+        <w:rFonts w:hint="default" w:ascii="Symbol" w:hAnsi="Symbol"/>
       </w:rPr>
     </w:lvl>
     <w:lvl w:ilvl="7" w:tplc="08160003" w:tentative="1">
@@ -3748,7 +3878,7 @@
         <w:ind w:left="5760" w:hanging="360"/>
       </w:pPr>
       <w:rPr>
-        <w:rFonts w:ascii="Courier New" w:hAnsi="Courier New" w:cs="Courier New" w:hint="default"/>
+        <w:rFonts w:hint="default" w:ascii="Courier New" w:hAnsi="Courier New" w:cs="Courier New"/>
       </w:rPr>
     </w:lvl>
     <w:lvl w:ilvl="8" w:tplc="08160005" w:tentative="1">
@@ -3760,7 +3890,7 @@
         <w:ind w:left="6480" w:hanging="360"/>
       </w:pPr>
       <w:rPr>
-        <w:rFonts w:ascii="Wingdings" w:hAnsi="Wingdings" w:hint="default"/>
+        <w:rFonts w:hint="default" w:ascii="Wingdings" w:hAnsi="Wingdings"/>
       </w:rPr>
     </w:lvl>
   </w:abstractNum>
@@ -3777,7 +3907,7 @@
         <w:ind w:left="720" w:hanging="360"/>
       </w:pPr>
       <w:rPr>
-        <w:rFonts w:ascii="Symbol" w:hAnsi="Symbol" w:hint="default"/>
+        <w:rFonts w:hint="default" w:ascii="Symbol" w:hAnsi="Symbol"/>
       </w:rPr>
     </w:lvl>
     <w:lvl w:ilvl="1" w:tplc="08160003" w:tentative="1">
@@ -3789,7 +3919,7 @@
         <w:ind w:left="1440" w:hanging="360"/>
       </w:pPr>
       <w:rPr>
-        <w:rFonts w:ascii="Courier New" w:hAnsi="Courier New" w:cs="Courier New" w:hint="default"/>
+        <w:rFonts w:hint="default" w:ascii="Courier New" w:hAnsi="Courier New" w:cs="Courier New"/>
       </w:rPr>
     </w:lvl>
     <w:lvl w:ilvl="2" w:tplc="08160005" w:tentative="1">
@@ -3801,7 +3931,7 @@
         <w:ind w:left="2160" w:hanging="360"/>
       </w:pPr>
       <w:rPr>
-        <w:rFonts w:ascii="Wingdings" w:hAnsi="Wingdings" w:hint="default"/>
+        <w:rFonts w:hint="default" w:ascii="Wingdings" w:hAnsi="Wingdings"/>
       </w:rPr>
     </w:lvl>
     <w:lvl w:ilvl="3" w:tplc="08160001" w:tentative="1">
@@ -3813,7 +3943,7 @@
         <w:ind w:left="2880" w:hanging="360"/>
       </w:pPr>
       <w:rPr>
-        <w:rFonts w:ascii="Symbol" w:hAnsi="Symbol" w:hint="default"/>
+        <w:rFonts w:hint="default" w:ascii="Symbol" w:hAnsi="Symbol"/>
       </w:rPr>
     </w:lvl>
     <w:lvl w:ilvl="4" w:tplc="08160003" w:tentative="1">
@@ -3825,7 +3955,7 @@
         <w:ind w:left="3600" w:hanging="360"/>
       </w:pPr>
       <w:rPr>
-        <w:rFonts w:ascii="Courier New" w:hAnsi="Courier New" w:cs="Courier New" w:hint="default"/>
+        <w:rFonts w:hint="default" w:ascii="Courier New" w:hAnsi="Courier New" w:cs="Courier New"/>
       </w:rPr>
     </w:lvl>
     <w:lvl w:ilvl="5" w:tplc="08160005" w:tentative="1">
@@ -3837,7 +3967,7 @@
         <w:ind w:left="4320" w:hanging="360"/>
       </w:pPr>
       <w:rPr>
-        <w:rFonts w:ascii="Wingdings" w:hAnsi="Wingdings" w:hint="default"/>
+        <w:rFonts w:hint="default" w:ascii="Wingdings" w:hAnsi="Wingdings"/>
       </w:rPr>
     </w:lvl>
     <w:lvl w:ilvl="6" w:tplc="08160001" w:tentative="1">
@@ -3849,7 +3979,7 @@
         <w:ind w:left="5040" w:hanging="360"/>
       </w:pPr>
       <w:rPr>
-        <w:rFonts w:ascii="Symbol" w:hAnsi="Symbol" w:hint="default"/>
+        <w:rFonts w:hint="default" w:ascii="Symbol" w:hAnsi="Symbol"/>
       </w:rPr>
     </w:lvl>
     <w:lvl w:ilvl="7" w:tplc="08160003" w:tentative="1">
@@ -3861,7 +3991,7 @@
         <w:ind w:left="5760" w:hanging="360"/>
       </w:pPr>
       <w:rPr>
-        <w:rFonts w:ascii="Courier New" w:hAnsi="Courier New" w:cs="Courier New" w:hint="default"/>
+        <w:rFonts w:hint="default" w:ascii="Courier New" w:hAnsi="Courier New" w:cs="Courier New"/>
       </w:rPr>
     </w:lvl>
     <w:lvl w:ilvl="8" w:tplc="08160005" w:tentative="1">
@@ -3873,7 +4003,7 @@
         <w:ind w:left="6480" w:hanging="360"/>
       </w:pPr>
       <w:rPr>
-        <w:rFonts w:ascii="Wingdings" w:hAnsi="Wingdings" w:hint="default"/>
+        <w:rFonts w:hint="default" w:ascii="Wingdings" w:hAnsi="Wingdings"/>
       </w:rPr>
     </w:lvl>
   </w:abstractNum>
@@ -3899,11 +4029,11 @@
 </file>
 
 <file path=word/styles.xml><?xml version="1.0" encoding="utf-8"?>
-<w:styles xmlns:mc="http://schemas.openxmlformats.org/markup-compatibility/2006" xmlns:r="http://schemas.openxmlformats.org/officeDocument/2006/relationships" xmlns:w="http://schemas.openxmlformats.org/wordprocessingml/2006/main" xmlns:w14="http://schemas.microsoft.com/office/word/2010/wordml" xmlns:w15="http://schemas.microsoft.com/office/word/2012/wordml" xmlns:w16cex="http://schemas.microsoft.com/office/word/2018/wordml/cex" xmlns:w16cid="http://schemas.microsoft.com/office/word/2016/wordml/cid" xmlns:w16="http://schemas.microsoft.com/office/word/2018/wordml" xmlns:w16du="http://schemas.microsoft.com/office/word/2023/wordml/word16du" xmlns:w16sdtdh="http://schemas.microsoft.com/office/word/2020/wordml/sdtdatahash" xmlns:w16se="http://schemas.microsoft.com/office/word/2015/wordml/symex" mc:Ignorable="w14 w15 w16se w16cid w16 w16cex w16sdtdh w16du">
+<w:styles xmlns:wp14="http://schemas.microsoft.com/office/word/2010/wordprocessingDrawing" xmlns:mc="http://schemas.openxmlformats.org/markup-compatibility/2006" xmlns:r="http://schemas.openxmlformats.org/officeDocument/2006/relationships" xmlns:w="http://schemas.openxmlformats.org/wordprocessingml/2006/main" xmlns:w14="http://schemas.microsoft.com/office/word/2010/wordml" xmlns:w15="http://schemas.microsoft.com/office/word/2012/wordml" xmlns:w16cex="http://schemas.microsoft.com/office/word/2018/wordml/cex" xmlns:w16cid="http://schemas.microsoft.com/office/word/2016/wordml/cid" xmlns:w16="http://schemas.microsoft.com/office/word/2018/wordml" xmlns:w16du="http://schemas.microsoft.com/office/word/2023/wordml/word16du" xmlns:w16sdtdh="http://schemas.microsoft.com/office/word/2020/wordml/sdtdatahash" xmlns:w16se="http://schemas.microsoft.com/office/word/2015/wordml/symex" mc:Ignorable="w14 w15 w16se w16cid w16 w16cex w16sdtdh w16du wp14">
   <w:docDefaults>
     <w:rPrDefault>
       <w:rPr>
-        <w:rFonts w:asciiTheme="minorHAnsi" w:eastAsiaTheme="minorHAnsi" w:hAnsiTheme="minorHAnsi" w:cstheme="minorBidi"/>
+        <w:rFonts w:asciiTheme="minorHAnsi" w:hAnsiTheme="minorHAnsi" w:eastAsiaTheme="minorHAnsi" w:cstheme="minorBidi"/>
         <w:kern w:val="2"/>
         <w:sz w:val="24"/>
         <w:szCs w:val="24"/>
@@ -3920,14 +4050,14 @@
   <w:latentStyles w:defLockedState="0" w:defUIPriority="99" w:defSemiHidden="0" w:defUnhideWhenUsed="0" w:defQFormat="0" w:count="376">
     <w:lsdException w:name="Normal" w:uiPriority="0" w:qFormat="1"/>
     <w:lsdException w:name="heading 1" w:uiPriority="9" w:qFormat="1"/>
-    <w:lsdException w:name="heading 2" w:semiHidden="1" w:uiPriority="9" w:unhideWhenUsed="1" w:qFormat="1"/>
-    <w:lsdException w:name="heading 3" w:semiHidden="1" w:uiPriority="9" w:unhideWhenUsed="1" w:qFormat="1"/>
-    <w:lsdException w:name="heading 4" w:semiHidden="1" w:uiPriority="9" w:unhideWhenUsed="1" w:qFormat="1"/>
-    <w:lsdException w:name="heading 5" w:semiHidden="1" w:uiPriority="9" w:unhideWhenUsed="1" w:qFormat="1"/>
-    <w:lsdException w:name="heading 6" w:semiHidden="1" w:uiPriority="9" w:unhideWhenUsed="1" w:qFormat="1"/>
-    <w:lsdException w:name="heading 7" w:semiHidden="1" w:uiPriority="9" w:unhideWhenUsed="1" w:qFormat="1"/>
-    <w:lsdException w:name="heading 8" w:semiHidden="1" w:uiPriority="9" w:unhideWhenUsed="1" w:qFormat="1"/>
-    <w:lsdException w:name="heading 9" w:semiHidden="1" w:uiPriority="9" w:unhideWhenUsed="1" w:qFormat="1"/>
+    <w:lsdException w:name="heading 2" w:uiPriority="9" w:semiHidden="1" w:unhideWhenUsed="1" w:qFormat="1"/>
+    <w:lsdException w:name="heading 3" w:uiPriority="9" w:semiHidden="1" w:unhideWhenUsed="1" w:qFormat="1"/>
+    <w:lsdException w:name="heading 4" w:uiPriority="9" w:semiHidden="1" w:unhideWhenUsed="1" w:qFormat="1"/>
+    <w:lsdException w:name="heading 5" w:uiPriority="9" w:semiHidden="1" w:unhideWhenUsed="1" w:qFormat="1"/>
+    <w:lsdException w:name="heading 6" w:uiPriority="9" w:semiHidden="1" w:unhideWhenUsed="1" w:qFormat="1"/>
+    <w:lsdException w:name="heading 7" w:uiPriority="9" w:semiHidden="1" w:unhideWhenUsed="1" w:qFormat="1"/>
+    <w:lsdException w:name="heading 8" w:uiPriority="9" w:semiHidden="1" w:unhideWhenUsed="1" w:qFormat="1"/>
+    <w:lsdException w:name="heading 9" w:uiPriority="9" w:semiHidden="1" w:unhideWhenUsed="1" w:qFormat="1"/>
     <w:lsdException w:name="index 1" w:semiHidden="1" w:unhideWhenUsed="1"/>
     <w:lsdException w:name="index 2" w:semiHidden="1" w:unhideWhenUsed="1"/>
     <w:lsdException w:name="index 3" w:semiHidden="1" w:unhideWhenUsed="1"/>
@@ -3937,22 +4067,22 @@
     <w:lsdException w:name="index 7" w:semiHidden="1" w:unhideWhenUsed="1"/>
     <w:lsdException w:name="index 8" w:semiHidden="1" w:unhideWhenUsed="1"/>
     <w:lsdException w:name="index 9" w:semiHidden="1" w:unhideWhenUsed="1"/>
-    <w:lsdException w:name="toc 1" w:semiHidden="1" w:uiPriority="39" w:unhideWhenUsed="1"/>
-    <w:lsdException w:name="toc 2" w:semiHidden="1" w:uiPriority="39" w:unhideWhenUsed="1"/>
-    <w:lsdException w:name="toc 3" w:semiHidden="1" w:uiPriority="39" w:unhideWhenUsed="1"/>
-    <w:lsdException w:name="toc 4" w:semiHidden="1" w:uiPriority="39" w:unhideWhenUsed="1"/>
-    <w:lsdException w:name="toc 5" w:semiHidden="1" w:uiPriority="39" w:unhideWhenUsed="1"/>
-    <w:lsdException w:name="toc 6" w:semiHidden="1" w:uiPriority="39" w:unhideWhenUsed="1"/>
-    <w:lsdException w:name="toc 7" w:semiHidden="1" w:uiPriority="39" w:unhideWhenUsed="1"/>
-    <w:lsdException w:name="toc 8" w:semiHidden="1" w:uiPriority="39" w:unhideWhenUsed="1"/>
-    <w:lsdException w:name="toc 9" w:semiHidden="1" w:uiPriority="39" w:unhideWhenUsed="1"/>
+    <w:lsdException w:name="toc 1" w:uiPriority="39" w:semiHidden="1" w:unhideWhenUsed="1"/>
+    <w:lsdException w:name="toc 2" w:uiPriority="39" w:semiHidden="1" w:unhideWhenUsed="1"/>
+    <w:lsdException w:name="toc 3" w:uiPriority="39" w:semiHidden="1" w:unhideWhenUsed="1"/>
+    <w:lsdException w:name="toc 4" w:uiPriority="39" w:semiHidden="1" w:unhideWhenUsed="1"/>
+    <w:lsdException w:name="toc 5" w:uiPriority="39" w:semiHidden="1" w:unhideWhenUsed="1"/>
+    <w:lsdException w:name="toc 6" w:uiPriority="39" w:semiHidden="1" w:unhideWhenUsed="1"/>
+    <w:lsdException w:name="toc 7" w:uiPriority="39" w:semiHidden="1" w:unhideWhenUsed="1"/>
+    <w:lsdException w:name="toc 8" w:uiPriority="39" w:semiHidden="1" w:unhideWhenUsed="1"/>
+    <w:lsdException w:name="toc 9" w:uiPriority="39" w:semiHidden="1" w:unhideWhenUsed="1"/>
     <w:lsdException w:name="Normal Indent" w:semiHidden="1" w:unhideWhenUsed="1"/>
     <w:lsdException w:name="footnote text" w:semiHidden="1" w:unhideWhenUsed="1"/>
     <w:lsdException w:name="annotation text" w:semiHidden="1" w:unhideWhenUsed="1"/>
     <w:lsdException w:name="header" w:semiHidden="1" w:unhideWhenUsed="1"/>
     <w:lsdException w:name="footer" w:semiHidden="1" w:unhideWhenUsed="1"/>
     <w:lsdException w:name="index heading" w:semiHidden="1" w:unhideWhenUsed="1"/>
-    <w:lsdException w:name="caption" w:semiHidden="1" w:uiPriority="35" w:unhideWhenUsed="1" w:qFormat="1"/>
+    <w:lsdException w:name="caption" w:uiPriority="35" w:semiHidden="1" w:unhideWhenUsed="1" w:qFormat="1"/>
     <w:lsdException w:name="table of figures" w:semiHidden="1" w:unhideWhenUsed="1"/>
     <w:lsdException w:name="envelope address" w:semiHidden="1" w:unhideWhenUsed="1"/>
     <w:lsdException w:name="envelope return" w:semiHidden="1" w:unhideWhenUsed="1"/>
@@ -3983,7 +4113,7 @@
     <w:lsdException w:name="Title" w:uiPriority="10" w:qFormat="1"/>
     <w:lsdException w:name="Closing" w:semiHidden="1" w:unhideWhenUsed="1"/>
     <w:lsdException w:name="Signature" w:semiHidden="1" w:unhideWhenUsed="1"/>
-    <w:lsdException w:name="Default Paragraph Font" w:semiHidden="1" w:uiPriority="1" w:unhideWhenUsed="1"/>
+    <w:lsdException w:name="Default Paragraph Font" w:uiPriority="1" w:semiHidden="1" w:unhideWhenUsed="1"/>
     <w:lsdException w:name="Body Text" w:semiHidden="1" w:unhideWhenUsed="1"/>
     <w:lsdException w:name="Body Text Indent" w:semiHidden="1" w:unhideWhenUsed="1"/>
     <w:lsdException w:name="List Continue" w:semiHidden="1" w:unhideWhenUsed="1"/>
@@ -4183,8 +4313,8 @@
     <w:lsdException w:name="Subtle Reference" w:uiPriority="31" w:qFormat="1"/>
     <w:lsdException w:name="Intense Reference" w:uiPriority="32" w:qFormat="1"/>
     <w:lsdException w:name="Book Title" w:uiPriority="33" w:qFormat="1"/>
-    <w:lsdException w:name="Bibliography" w:semiHidden="1" w:uiPriority="37" w:unhideWhenUsed="1"/>
-    <w:lsdException w:name="TOC Heading" w:semiHidden="1" w:uiPriority="39" w:unhideWhenUsed="1" w:qFormat="1"/>
+    <w:lsdException w:name="Bibliography" w:uiPriority="37" w:semiHidden="1" w:unhideWhenUsed="1"/>
+    <w:lsdException w:name="TOC Heading" w:uiPriority="39" w:semiHidden="1" w:unhideWhenUsed="1" w:qFormat="1"/>
     <w:lsdException w:name="Plain Table 1" w:uiPriority="41"/>
     <w:lsdException w:name="Plain Table 2" w:uiPriority="42"/>
     <w:lsdException w:name="Plain Table 3" w:uiPriority="43"/>
@@ -4295,7 +4425,7 @@
     <w:lsdException w:name="Unresolved Mention" w:semiHidden="1" w:unhideWhenUsed="1"/>
     <w:lsdException w:name="Smart Link" w:semiHidden="1" w:unhideWhenUsed="1"/>
   </w:latentStyles>
-  <w:style w:type="paragraph" w:default="1" w:styleId="Normal">
+  <w:style w:type="paragraph" w:styleId="Normal" w:default="1">
     <w:name w:val="Normal"/>
     <w:qFormat/>
     <w:rsid w:val="001913C5"/>
@@ -4315,7 +4445,7 @@
       <w:outlineLvl w:val="0"/>
     </w:pPr>
     <w:rPr>
-      <w:rFonts w:asciiTheme="majorHAnsi" w:eastAsiaTheme="majorEastAsia" w:hAnsiTheme="majorHAnsi" w:cstheme="majorBidi"/>
+      <w:rFonts w:asciiTheme="majorHAnsi" w:hAnsiTheme="majorHAnsi" w:eastAsiaTheme="majorEastAsia" w:cstheme="majorBidi"/>
       <w:color w:val="0F4761" w:themeColor="accent1" w:themeShade="BF"/>
       <w:sz w:val="40"/>
       <w:szCs w:val="40"/>
@@ -4338,7 +4468,7 @@
       <w:outlineLvl w:val="1"/>
     </w:pPr>
     <w:rPr>
-      <w:rFonts w:asciiTheme="majorHAnsi" w:eastAsiaTheme="majorEastAsia" w:hAnsiTheme="majorHAnsi" w:cstheme="majorBidi"/>
+      <w:rFonts w:asciiTheme="majorHAnsi" w:hAnsiTheme="majorHAnsi" w:eastAsiaTheme="majorEastAsia" w:cstheme="majorBidi"/>
       <w:color w:val="0F4761" w:themeColor="accent1" w:themeShade="BF"/>
       <w:sz w:val="32"/>
       <w:szCs w:val="32"/>
@@ -4499,13 +4629,13 @@
       <w:color w:val="272727" w:themeColor="text1" w:themeTint="D8"/>
     </w:rPr>
   </w:style>
-  <w:style w:type="character" w:default="1" w:styleId="Tipodeletrapredefinidodopargrafo">
+  <w:style w:type="character" w:styleId="Tipodeletrapredefinidodopargrafo" w:default="1">
     <w:name w:val="Default Paragraph Font"/>
     <w:uiPriority w:val="1"/>
     <w:semiHidden/>
     <w:unhideWhenUsed/>
   </w:style>
-  <w:style w:type="table" w:default="1" w:styleId="Tabelanormal">
+  <w:style w:type="table" w:styleId="Tabelanormal" w:default="1">
     <w:name w:val="Normal Table"/>
     <w:uiPriority w:val="99"/>
     <w:semiHidden/>
@@ -4520,26 +4650,26 @@
       </w:tblCellMar>
     </w:tblPr>
   </w:style>
-  <w:style w:type="numbering" w:default="1" w:styleId="Semlista">
+  <w:style w:type="numbering" w:styleId="Semlista" w:default="1">
     <w:name w:val="No List"/>
     <w:uiPriority w:val="99"/>
     <w:semiHidden/>
     <w:unhideWhenUsed/>
   </w:style>
-  <w:style w:type="character" w:customStyle="1" w:styleId="Ttulo1Carter">
+  <w:style w:type="character" w:styleId="Ttulo1Carter" w:customStyle="1">
     <w:name w:val="Título 1 Caráter"/>
     <w:basedOn w:val="Tipodeletrapredefinidodopargrafo"/>
     <w:link w:val="Ttulo1"/>
     <w:uiPriority w:val="9"/>
     <w:rsid w:val="001913C5"/>
     <w:rPr>
-      <w:rFonts w:asciiTheme="majorHAnsi" w:eastAsiaTheme="majorEastAsia" w:hAnsiTheme="majorHAnsi" w:cstheme="majorBidi"/>
+      <w:rFonts w:asciiTheme="majorHAnsi" w:hAnsiTheme="majorHAnsi" w:eastAsiaTheme="majorEastAsia" w:cstheme="majorBidi"/>
       <w:color w:val="0F4761" w:themeColor="accent1" w:themeShade="BF"/>
       <w:sz w:val="40"/>
       <w:szCs w:val="40"/>
     </w:rPr>
   </w:style>
-  <w:style w:type="character" w:customStyle="1" w:styleId="Ttulo2Carter">
+  <w:style w:type="character" w:styleId="Ttulo2Carter" w:customStyle="1">
     <w:name w:val="Título 2 Caráter"/>
     <w:basedOn w:val="Tipodeletrapredefinidodopargrafo"/>
     <w:link w:val="Ttulo2"/>
@@ -4547,13 +4677,13 @@
     <w:semiHidden/>
     <w:rsid w:val="001913C5"/>
     <w:rPr>
-      <w:rFonts w:asciiTheme="majorHAnsi" w:eastAsiaTheme="majorEastAsia" w:hAnsiTheme="majorHAnsi" w:cstheme="majorBidi"/>
+      <w:rFonts w:asciiTheme="majorHAnsi" w:hAnsiTheme="majorHAnsi" w:eastAsiaTheme="majorEastAsia" w:cstheme="majorBidi"/>
       <w:color w:val="0F4761" w:themeColor="accent1" w:themeShade="BF"/>
       <w:sz w:val="32"/>
       <w:szCs w:val="32"/>
     </w:rPr>
   </w:style>
-  <w:style w:type="character" w:customStyle="1" w:styleId="Ttulo3Carter">
+  <w:style w:type="character" w:styleId="Ttulo3Carter" w:customStyle="1">
     <w:name w:val="Título 3 Caráter"/>
     <w:basedOn w:val="Tipodeletrapredefinidodopargrafo"/>
     <w:link w:val="Ttulo3"/>
@@ -4567,7 +4697,7 @@
       <w:szCs w:val="28"/>
     </w:rPr>
   </w:style>
-  <w:style w:type="character" w:customStyle="1" w:styleId="Ttulo4Carter">
+  <w:style w:type="character" w:styleId="Ttulo4Carter" w:customStyle="1">
     <w:name w:val="Título 4 Caráter"/>
     <w:basedOn w:val="Tipodeletrapredefinidodopargrafo"/>
     <w:link w:val="Ttulo4"/>
@@ -4581,7 +4711,7 @@
       <w:color w:val="0F4761" w:themeColor="accent1" w:themeShade="BF"/>
     </w:rPr>
   </w:style>
-  <w:style w:type="character" w:customStyle="1" w:styleId="Ttulo5Carter">
+  <w:style w:type="character" w:styleId="Ttulo5Carter" w:customStyle="1">
     <w:name w:val="Título 5 Caráter"/>
     <w:basedOn w:val="Tipodeletrapredefinidodopargrafo"/>
     <w:link w:val="Ttulo5"/>
@@ -4593,7 +4723,7 @@
       <w:color w:val="0F4761" w:themeColor="accent1" w:themeShade="BF"/>
     </w:rPr>
   </w:style>
-  <w:style w:type="character" w:customStyle="1" w:styleId="Ttulo6Carter">
+  <w:style w:type="character" w:styleId="Ttulo6Carter" w:customStyle="1">
     <w:name w:val="Título 6 Caráter"/>
     <w:basedOn w:val="Tipodeletrapredefinidodopargrafo"/>
     <w:link w:val="Ttulo6"/>
@@ -4607,7 +4737,7 @@
       <w:color w:val="595959" w:themeColor="text1" w:themeTint="A6"/>
     </w:rPr>
   </w:style>
-  <w:style w:type="character" w:customStyle="1" w:styleId="Ttulo7Carter">
+  <w:style w:type="character" w:styleId="Ttulo7Carter" w:customStyle="1">
     <w:name w:val="Título 7 Caráter"/>
     <w:basedOn w:val="Tipodeletrapredefinidodopargrafo"/>
     <w:link w:val="Ttulo7"/>
@@ -4619,7 +4749,7 @@
       <w:color w:val="595959" w:themeColor="text1" w:themeTint="A6"/>
     </w:rPr>
   </w:style>
-  <w:style w:type="character" w:customStyle="1" w:styleId="Ttulo8Carter">
+  <w:style w:type="character" w:styleId="Ttulo8Carter" w:customStyle="1">
     <w:name w:val="Título 8 Caráter"/>
     <w:basedOn w:val="Tipodeletrapredefinidodopargrafo"/>
     <w:link w:val="Ttulo8"/>
@@ -4633,7 +4763,7 @@
       <w:color w:val="272727" w:themeColor="text1" w:themeTint="D8"/>
     </w:rPr>
   </w:style>
-  <w:style w:type="character" w:customStyle="1" w:styleId="Ttulo9Carter">
+  <w:style w:type="character" w:styleId="Ttulo9Carter" w:customStyle="1">
     <w:name w:val="Título 9 Caráter"/>
     <w:basedOn w:val="Tipodeletrapredefinidodopargrafo"/>
     <w:link w:val="Ttulo9"/>
@@ -4658,21 +4788,21 @@
       <w:contextualSpacing/>
     </w:pPr>
     <w:rPr>
-      <w:rFonts w:asciiTheme="majorHAnsi" w:eastAsiaTheme="majorEastAsia" w:hAnsiTheme="majorHAnsi" w:cstheme="majorBidi"/>
+      <w:rFonts w:asciiTheme="majorHAnsi" w:hAnsiTheme="majorHAnsi" w:eastAsiaTheme="majorEastAsia" w:cstheme="majorBidi"/>
       <w:spacing w:val="-10"/>
       <w:kern w:val="28"/>
       <w:sz w:val="56"/>
       <w:szCs w:val="56"/>
     </w:rPr>
   </w:style>
-  <w:style w:type="character" w:customStyle="1" w:styleId="TtuloCarter">
+  <w:style w:type="character" w:styleId="TtuloCarter" w:customStyle="1">
     <w:name w:val="Título Caráter"/>
     <w:basedOn w:val="Tipodeletrapredefinidodopargrafo"/>
     <w:link w:val="Ttulo"/>
     <w:uiPriority w:val="10"/>
     <w:rsid w:val="001913C5"/>
     <w:rPr>
-      <w:rFonts w:asciiTheme="majorHAnsi" w:eastAsiaTheme="majorEastAsia" w:hAnsiTheme="majorHAnsi" w:cstheme="majorBidi"/>
+      <w:rFonts w:asciiTheme="majorHAnsi" w:hAnsiTheme="majorHAnsi" w:eastAsiaTheme="majorEastAsia" w:cstheme="majorBidi"/>
       <w:spacing w:val="-10"/>
       <w:kern w:val="28"/>
       <w:sz w:val="56"/>
@@ -4700,7 +4830,7 @@
       <w:szCs w:val="28"/>
     </w:rPr>
   </w:style>
-  <w:style w:type="character" w:customStyle="1" w:styleId="SubttuloCarter">
+  <w:style w:type="character" w:styleId="SubttuloCarter" w:customStyle="1">
     <w:name w:val="Subtítulo Caráter"/>
     <w:basedOn w:val="Tipodeletrapredefinidodopargrafo"/>
     <w:link w:val="Subttulo"/>
@@ -4732,7 +4862,7 @@
       <w:color w:val="404040" w:themeColor="text1" w:themeTint="BF"/>
     </w:rPr>
   </w:style>
-  <w:style w:type="character" w:customStyle="1" w:styleId="CitaoCarter">
+  <w:style w:type="character" w:styleId="CitaoCarter" w:customStyle="1">
     <w:name w:val="Citação Caráter"/>
     <w:basedOn w:val="Tipodeletrapredefinidodopargrafo"/>
     <w:link w:val="Citao"/>
@@ -4777,8 +4907,8 @@
     <w:rsid w:val="001913C5"/>
     <w:pPr>
       <w:pBdr>
-        <w:top w:val="single" w:sz="4" w:space="10" w:color="0F4761" w:themeColor="accent1" w:themeShade="BF"/>
-        <w:bottom w:val="single" w:sz="4" w:space="10" w:color="0F4761" w:themeColor="accent1" w:themeShade="BF"/>
+        <w:top w:val="single" w:color="0F4761" w:themeColor="accent1" w:themeShade="BF" w:sz="4" w:space="10"/>
+        <w:bottom w:val="single" w:color="0F4761" w:themeColor="accent1" w:themeShade="BF" w:sz="4" w:space="10"/>
       </w:pBdr>
       <w:spacing w:before="360" w:after="360"/>
       <w:ind w:left="864" w:right="864"/>
@@ -4790,7 +4920,7 @@
       <w:color w:val="0F4761" w:themeColor="accent1" w:themeShade="BF"/>
     </w:rPr>
   </w:style>
-  <w:style w:type="character" w:customStyle="1" w:styleId="CitaoIntensaCarter">
+  <w:style w:type="character" w:styleId="CitaoIntensaCarter" w:customStyle="1">
     <w:name w:val="Citação Intensa Caráter"/>
     <w:basedOn w:val="Tipodeletrapredefinidodopargrafo"/>
     <w:link w:val="CitaoIntensa"/>
@@ -4826,12 +4956,12 @@
     </w:pPr>
     <w:tblPr>
       <w:tblBorders>
-        <w:top w:val="single" w:sz="4" w:space="0" w:color="auto"/>
-        <w:left w:val="single" w:sz="4" w:space="0" w:color="auto"/>
-        <w:bottom w:val="single" w:sz="4" w:space="0" w:color="auto"/>
-        <w:right w:val="single" w:sz="4" w:space="0" w:color="auto"/>
-        <w:insideH w:val="single" w:sz="4" w:space="0" w:color="auto"/>
-        <w:insideV w:val="single" w:sz="4" w:space="0" w:color="auto"/>
+        <w:top w:val="single" w:color="auto" w:sz="4" w:space="0"/>
+        <w:left w:val="single" w:color="auto" w:sz="4" w:space="0"/>
+        <w:bottom w:val="single" w:color="auto" w:sz="4" w:space="0"/>
+        <w:right w:val="single" w:color="auto" w:sz="4" w:space="0"/>
+        <w:insideH w:val="single" w:color="auto" w:sz="4" w:space="0"/>
+        <w:insideV w:val="single" w:color="auto" w:sz="4" w:space="0"/>
       </w:tblBorders>
     </w:tblPr>
   </w:style>
@@ -4856,7 +4986,7 @@
       <w:spacing w:before="100" w:beforeAutospacing="1" w:after="100" w:afterAutospacing="1" w:line="240" w:lineRule="auto"/>
     </w:pPr>
     <w:rPr>
-      <w:rFonts w:ascii="Times New Roman" w:eastAsia="Times New Roman" w:hAnsi="Times New Roman" w:cs="Times New Roman"/>
+      <w:rFonts w:ascii="Times New Roman" w:hAnsi="Times New Roman" w:eastAsia="Times New Roman" w:cs="Times New Roman"/>
       <w:kern w:val="0"/>
       <w:lang w:eastAsia="pt-PT"/>
       <w14:ligatures w14:val="none"/>
